--- a/35.docx
+++ b/35.docx
@@ -72,8 +72,6 @@
         </w:rPr>
         <w:t xml:space="preserve"> – тут чётко</w:t>
       </w:r>
-      <w:bookmarkStart w:id="0" w:name="_GoBack"/>
-      <w:bookmarkEnd w:id="0"/>
     </w:p>
     <w:p>
       <w:pPr>
@@ -120,19 +118,7 @@
         <w:rPr>
           <w:rFonts w:ascii="Verdana" w:hAnsi="Verdana"/>
         </w:rPr>
-        <w:t xml:space="preserve">Протокол MESI приписывает каждой кэш-строке одно из четырех состояний, которые </w:t>
-      </w:r>
-      <w:r>
-        <w:rPr>
-          <w:rFonts w:ascii="Verdana" w:hAnsi="Verdana"/>
-        </w:rPr>
-        <w:t>контролируются двумя битами состояния MESI в теге данной строки. Состояние кэш-строки может быть изменено как процессором, для которого эта кэш-память является локальной, так и другими процессорами мультипроцессорной системы. Управление состоянием кэш-стро</w:t>
-      </w:r>
-      <w:r>
-        <w:rPr>
-          <w:rFonts w:ascii="Verdana" w:hAnsi="Verdana"/>
-        </w:rPr>
-        <w:t>к может быть возложено и на внешние логические устройства. Одна из версий протокола предусматривает использование ранее рассмотренной схемы однократной записи.</w:t>
+        <w:t>Протокол MESI приписывает каждой кэш-строке одно из четырех состояний, которые контролируются двумя битами состояния MESI в теге данной строки. Состояние кэш-строки может быть изменено как процессором, для которого эта кэш-память является локальной, так и другими процессорами мультипроцессорной системы. Управление состоянием кэш-строк может быть возложено и на внешние логические устройства. Одна из версий протокола предусматривает использование ранее рассмотренной схемы однократной записи.</w:t>
       </w:r>
     </w:p>
     <w:p>
@@ -146,13 +132,7 @@
         <w:rPr>
           <w:rFonts w:ascii="Verdana" w:hAnsi="Verdana"/>
         </w:rPr>
-        <w:t>Каждая строка согласно протоколу MESI может быть в одном из четырех возможных состояний (в дальн</w:t>
-      </w:r>
-      <w:r>
-        <w:rPr>
-          <w:rFonts w:ascii="Verdana" w:hAnsi="Verdana"/>
-        </w:rPr>
-        <w:t>ейшем будем ссылаться на эти со</w:t>
+        <w:t>Каждая строка согласно протоколу MESI может быть в одном из четырех возможных состояний (в дальнейшем будем ссылаться на эти со</w:t>
       </w:r>
       <w:r>
         <w:rPr>
@@ -258,13 +238,7 @@
           <w:rFonts w:ascii="Verdana" w:hAnsi="Verdana"/>
         </w:rPr>
         <w:lastRenderedPageBreak/>
-        <w:t>Модифицированная (M, Modified) — данные в кэш-строке, помеченной как M, были модифицированы (подверглись изменению), но из</w:t>
-      </w:r>
-      <w:r>
-        <w:rPr>
-          <w:rFonts w:ascii="Verdana" w:hAnsi="Verdana"/>
-        </w:rPr>
-        <w:t>мененная информация не была переписана в основную память. Это означает, что информация, содержащаяся в рассматриваемой строке, достоверна только в данном кэше, а в основной памяти и остальных кэшах — недостоверна;</w:t>
+        <w:t>Модифицированная (M, Modified) — данные в кэш-строке, помеченной как M, были модифицированы (подверглись изменению), но измененная информация не была переписана в основную память. Это означает, что информация, содержащаяся в рассматриваемой строке, достоверна только в данном кэше, а в основной памяти и остальных кэшах — недостоверна;</w:t>
       </w:r>
     </w:p>
     <w:p>
@@ -282,13 +256,7 @@
         <w:rPr>
           <w:rFonts w:ascii="Verdana" w:hAnsi="Verdana"/>
         </w:rPr>
-        <w:t>Эксклюзивная(E, Exclusive) — данная строка</w:t>
-      </w:r>
-      <w:r>
-        <w:rPr>
-          <w:rFonts w:ascii="Verdana" w:hAnsi="Verdana"/>
-        </w:rPr>
-        <w:t xml:space="preserve"> в кэше не подвергалась изменению посредством запроса на запись, совпадает с аналогичной строкой в основной памяти, но отсутствует в любом другом локальном кэше. Иными словами, данная строка достоверна в этом кэше и недостоверна в любом другом кэше;</w:t>
+        <w:t>Эксклюзивная(E, Exclusive) — данная строка в кэше не подвергалась изменению посредством запроса на запись, совпадает с аналогичной строкой в основной памяти, но отсутствует в любом другом локальном кэше. Иными словами, данная строка достоверна в этом кэше и недостоверна в любом другом кэше;</w:t>
       </w:r>
     </w:p>
     <w:p>
@@ -306,13 +274,7 @@
         <w:rPr>
           <w:rFonts w:ascii="Verdana" w:hAnsi="Verdana"/>
         </w:rPr>
-        <w:t>Раздел</w:t>
-      </w:r>
-      <w:r>
-        <w:rPr>
-          <w:rFonts w:ascii="Verdana" w:hAnsi="Verdana"/>
-        </w:rPr>
-        <w:t>яемая(S, Shared) — данная строка в кэше совпадает с аналогичной строкой в основной памяти (данные достоверны) и может присутствовать в одном или нескольких из прочих кэшей;</w:t>
+        <w:t>Разделяемая(S, Shared) — данная строка в кэше совпадает с аналогичной строкой в основной памяти (данные достоверны) и может присутствовать в одном или нескольких из прочих кэшей;</w:t>
       </w:r>
     </w:p>
     <w:p>
@@ -330,46 +292,33 @@
         <w:rPr>
           <w:rFonts w:ascii="Verdana" w:hAnsi="Verdana"/>
         </w:rPr>
-        <w:t>Недействительная(I, Invalid) — кэш-строка, помеченная как недействительная, не соде</w:t>
-      </w:r>
-      <w:r>
-        <w:rPr>
-          <w:rFonts w:ascii="Verdana" w:hAnsi="Verdana"/>
-        </w:rPr>
-        <w:t>ржит достоверных данных и становится логически недоступной.</w:t>
-      </w:r>
-    </w:p>
-    <w:p>
-      <w:pPr>
-        <w:rPr>
-          <w:rFonts w:ascii="Verdana" w:hAnsi="Verdana"/>
-        </w:rPr>
-      </w:pPr>
-      <w:r>
-        <w:rPr>
-          <w:rFonts w:ascii="Verdana" w:hAnsi="Verdana"/>
-        </w:rPr>
-        <w:t>Порядок перехода строки кэш-памяти из одного состояния в другое зависит от: текущего состояния строки, выполняемой операции (чтение или запись), результата обращения к строке (попадание или промах</w:t>
-      </w:r>
-      <w:r>
-        <w:rPr>
-          <w:rFonts w:ascii="Verdana" w:hAnsi="Verdana"/>
-        </w:rPr>
-        <w:t>) и, наконец, от того является ли строка совместно используемой или нет.</w:t>
-      </w:r>
-    </w:p>
-    <w:p>
-      <w:pPr>
-        <w:rPr>
-          <w:rFonts w:ascii="Verdana" w:hAnsi="Verdana"/>
-        </w:rPr>
-      </w:pPr>
-    </w:p>
-    <w:p>
-      <w:pPr>
-        <w:rPr>
-          <w:rFonts w:ascii="Verdana" w:hAnsi="Verdana"/>
-          <w:lang w:val="en-US"/>
+        <w:t>Недействительная(I, Invalid) — кэш-строка, помеченная как недействительная, не содержит достоверных данных и становится логически недоступной.</w:t>
+      </w:r>
+    </w:p>
+    <w:p>
+      <w:pPr>
+        <w:rPr>
+          <w:rFonts w:ascii="Verdana" w:hAnsi="Verdana"/>
+        </w:rPr>
+      </w:pPr>
+      <w:r>
+        <w:rPr>
+          <w:rFonts w:ascii="Verdana" w:hAnsi="Verdana"/>
+        </w:rPr>
+        <w:t>Порядок перехода строки кэш-памяти из одного состояния в другое зависит от: текущего состояния строки, выполняемой операции (чтение или запись), результата обращения к строке (попадание или промах) и, наконец, от того является ли строка совместно используемой или нет.</w:t>
+      </w:r>
+    </w:p>
+    <w:p>
+      <w:pPr>
+        <w:rPr>
+          <w:rFonts w:ascii="Verdana" w:hAnsi="Verdana"/>
+        </w:rPr>
+      </w:pPr>
+    </w:p>
+    <w:p>
+      <w:pPr>
+        <w:rPr>
+          <w:rFonts w:ascii="Verdana" w:hAnsi="Verdana"/>
         </w:rPr>
       </w:pPr>
       <w:r>
@@ -387,14 +336,12 @@
       <w:r>
         <w:rPr>
           <w:rFonts w:ascii="Verdana" w:hAnsi="Verdana"/>
-          <w:lang w:val="en-US"/>
         </w:rPr>
         <w:t>!?!?!?!?</w:t>
       </w:r>
       <w:r>
         <w:rPr>
           <w:rFonts w:ascii="Verdana" w:hAnsi="Verdana"/>
-          <w:lang w:val="en-US"/>
         </w:rPr>
         <w:t>)</w:t>
       </w:r>
@@ -402,7 +349,11 @@
     <w:p>
       <w:pPr>
         <w:rPr>
-          <w:rFonts w:ascii="Verdana" w:hAnsi="Verdana"/>
+          <w:rFonts w:ascii="Arial" w:hAnsi="Arial" w:cs="Arial"/>
+          <w:color w:val="252525"/>
+          <w:sz w:val="21"/>
+          <w:szCs w:val="21"/>
+          <w:shd w:val="clear" w:color="auto" w:fill="FFFFFF"/>
         </w:rPr>
       </w:pPr>
       <w:r>
@@ -427,6 +378,100 @@
         </w:rPr>
         <w:t> — участок исполняемого кода программы, в котором производится доступ к общему ресурсу (данным или устройству), который не должен быть одновременно использован более чем одним потоком исполнения</w:t>
       </w:r>
+    </w:p>
+    <w:p>
+      <w:pPr>
+        <w:rPr>
+          <w:rFonts w:ascii="Arial" w:hAnsi="Arial" w:cs="Arial"/>
+          <w:color w:val="252525"/>
+          <w:sz w:val="21"/>
+          <w:szCs w:val="21"/>
+          <w:shd w:val="clear" w:color="auto" w:fill="FFFFFF"/>
+        </w:rPr>
+      </w:pPr>
+      <w:r>
+        <w:rPr>
+          <w:rFonts w:ascii="Arial" w:hAnsi="Arial" w:cs="Arial"/>
+          <w:b/>
+          <w:bCs/>
+          <w:color w:val="252525"/>
+          <w:sz w:val="21"/>
+          <w:szCs w:val="21"/>
+          <w:shd w:val="clear" w:color="auto" w:fill="FFFFFF"/>
+        </w:rPr>
+        <w:t>Speculative execution</w:t>
+      </w:r>
+      <w:r>
+        <w:rPr>
+          <w:rFonts w:ascii="Arial" w:hAnsi="Arial" w:cs="Arial"/>
+          <w:color w:val="252525"/>
+          <w:sz w:val="21"/>
+          <w:szCs w:val="21"/>
+          <w:shd w:val="clear" w:color="auto" w:fill="FFFFFF"/>
+        </w:rPr>
+        <w:t xml:space="preserve"> - </w:t>
+      </w:r>
+      <w:bookmarkStart w:id="0" w:name="_GoBack"/>
+      <w:bookmarkEnd w:id="0"/>
+      <w:r>
+        <w:rPr>
+          <w:rFonts w:ascii="Arial" w:hAnsi="Arial" w:cs="Arial"/>
+          <w:color w:val="252525"/>
+          <w:sz w:val="21"/>
+          <w:szCs w:val="21"/>
+          <w:shd w:val="clear" w:color="auto" w:fill="FFFFFF"/>
+        </w:rPr>
+        <w:t>це метод оптимізації, коли комп'ютерна система виконує деякі завдання, які можуть бути насправді непотрібними. Основна ідея полягає в тому, щоб зробити роботу до того, як відомо, чи буде потрібна ця робота взагалі, з тим щоб запобігти затримці. Якщо з'ясовується, що робота була не потрібна в кінці кінців, будь-які зміни скасовуються і результати ігноруються. Мета полягає в тому, щоб забезпечити більше параллелизму[ru] якщо додаткові ресурси доступні. Такий підхід використовується в різних областях, у тому числі прогнозування розгалуженняв конвеєрних процесорах[ru] упереджувальна вибірка пам'яті та файлів, і оптимістичне управління паралелізмом[en] у системах баз даних</w:t>
+      </w:r>
+    </w:p>
+    <w:p>
+      <w:pPr>
+        <w:rPr>
+          <w:rFonts w:ascii="Arial" w:hAnsi="Arial" w:cs="Arial"/>
+          <w:color w:val="252525"/>
+          <w:sz w:val="21"/>
+          <w:szCs w:val="21"/>
+          <w:shd w:val="clear" w:color="auto" w:fill="FFFFFF"/>
+        </w:rPr>
+      </w:pPr>
+      <w:r>
+        <w:rPr>
+          <w:rFonts w:ascii="Arial" w:hAnsi="Arial" w:cs="Arial"/>
+          <w:color w:val="252525"/>
+          <w:sz w:val="21"/>
+          <w:szCs w:val="21"/>
+          <w:shd w:val="clear" w:color="auto" w:fill="FFFFFF"/>
+        </w:rPr>
+        <w:t>Перевод:</w:t>
+      </w:r>
+    </w:p>
+    <w:p>
+      <w:pPr>
+        <w:rPr>
+          <w:rFonts w:ascii="Arial" w:hAnsi="Arial" w:cs="Arial"/>
+          <w:color w:val="252525"/>
+          <w:sz w:val="21"/>
+          <w:szCs w:val="21"/>
+          <w:shd w:val="clear" w:color="auto" w:fill="FFFFFF"/>
+        </w:rPr>
+      </w:pPr>
+      <w:r>
+        <w:rPr>
+          <w:rFonts w:ascii="Arial" w:hAnsi="Arial" w:cs="Arial"/>
+          <w:color w:val="252525"/>
+          <w:sz w:val="21"/>
+          <w:szCs w:val="21"/>
+          <w:shd w:val="clear" w:color="auto" w:fill="FFFFFF"/>
+        </w:rPr>
+        <w:t>Спекулятивное выполнение - это метод оптимизации , когда компьютерная система выполняет некоторые задачи, которые могут быть на самом деле нужны. Основная идея заключается в том, чтобы сделать работу до того, как известно, будет ли нужна эта работа вообще, с тем чтобы предотвратить задержку. Если выясняется, что работа была не нужна в конце концов, любые изменения отменяются и результаты игнорируются. Цель состоит в том, чтобы обеспечить более параллелизму если дополнительные ресурсы доступны. Такой подход используется в различных областях, в том числе прогнозирования ветвления в конвейерных процессорах упреждающая выборка памяти и файлов , и оптимистическое управления параллелизмом в системах баз данных</w:t>
+      </w:r>
+    </w:p>
+    <w:p>
+      <w:pPr>
+        <w:rPr>
+          <w:rFonts w:ascii="Verdana" w:hAnsi="Verdana"/>
+        </w:rPr>
+      </w:pPr>
     </w:p>
     <w:sectPr>
       <w:pgSz w:w="11906" w:h="16838"/>
@@ -1200,6 +1245,23 @@
       <w:u w:val="single"/>
     </w:rPr>
   </w:style>
+  <w:style w:type="character" w:styleId="aa">
+    <w:name w:val="FollowedHyperlink"/>
+    <w:basedOn w:val="a0"/>
+    <w:uiPriority w:val="99"/>
+    <w:semiHidden/>
+    <w:unhideWhenUsed/>
+    <w:rsid w:val="007C71F8"/>
+    <w:rPr>
+      <w:color w:val="954F72" w:themeColor="followedHyperlink"/>
+      <w:u w:val="single"/>
+    </w:rPr>
+  </w:style>
+  <w:style w:type="character" w:customStyle="1" w:styleId="apple-converted-space">
+    <w:name w:val="apple-converted-space"/>
+    <w:basedOn w:val="a0"/>
+    <w:rsid w:val="000A61E3"/>
+  </w:style>
 </w:styles>
 </file>
 
